--- a/Project/Phase 2/Sprint 3/Bernardo Carvalho 60012/Data_Collected_Mood_Metrics60012.docx
+++ b/Project/Phase 2/Sprint 3/Bernardo Carvalho 60012/Data_Collected_Mood_Metrics60012.docx
@@ -326,8 +326,12 @@
       </w:pPr>
       <w:r>
         <w:rPr>
-          <w:rtl w:val="0"/>
-        </w:rPr>
+          <w:rFonts w:ascii="Verdana" w:cs="Verdana" w:eastAsia="Verdana" w:hAnsi="Verdana"/>
+          <w:sz w:val="20"/>
+          <w:szCs w:val="20"/>
+          <w:rtl w:val="0"/>
+        </w:rPr>
+        <w:t xml:space="preserve">In this report I’ll be studying the data collected from the MOOD metrics regarding our project to see if there are any anomalies or if everything is between the expected ranges for each category. </w:t>
       </w:r>
     </w:p>
     <w:p>
@@ -719,12 +723,12 @@
           <wp:inline distB="114300" distT="114300" distL="114300" distR="114300">
             <wp:extent cx="1632537" cy="805804"/>
             <wp:effectExtent b="0" l="0" r="0" t="0"/>
-            <wp:docPr id="4" name="image1.png"/>
+            <wp:docPr id="4" name="image5.png"/>
             <a:graphic>
               <a:graphicData uri="http://schemas.openxmlformats.org/drawingml/2006/picture">
                 <pic:pic>
                   <pic:nvPicPr>
-                    <pic:cNvPr id="0" name="image1.png"/>
+                    <pic:cNvPr id="0" name="image5.png"/>
                     <pic:cNvPicPr preferRelativeResize="0"/>
                   </pic:nvPicPr>
                   <pic:blipFill>
@@ -1157,12 +1161,12 @@
           <wp:inline distB="114300" distT="114300" distL="114300" distR="114300">
             <wp:extent cx="1681163" cy="808660"/>
             <wp:effectExtent b="0" l="0" r="0" t="0"/>
-            <wp:docPr id="1" name="image6.png"/>
+            <wp:docPr id="1" name="image3.png"/>
             <a:graphic>
               <a:graphicData uri="http://schemas.openxmlformats.org/drawingml/2006/picture">
                 <pic:pic>
                   <pic:nvPicPr>
-                    <pic:cNvPr id="0" name="image6.png"/>
+                    <pic:cNvPr id="0" name="image3.png"/>
                     <pic:cNvPicPr preferRelativeResize="0"/>
                   </pic:nvPicPr>
                   <pic:blipFill>
@@ -1589,12 +1593,12 @@
           <wp:inline distB="114300" distT="114300" distL="114300" distR="114300">
             <wp:extent cx="1504950" cy="723900"/>
             <wp:effectExtent b="0" l="0" r="0" t="0"/>
-            <wp:docPr id="6" name="image4.png"/>
+            <wp:docPr id="6" name="image2.png"/>
             <a:graphic>
               <a:graphicData uri="http://schemas.openxmlformats.org/drawingml/2006/picture">
                 <pic:pic>
                   <pic:nvPicPr>
-                    <pic:cNvPr id="0" name="image4.png"/>
+                    <pic:cNvPr id="0" name="image2.png"/>
                     <pic:cNvPicPr preferRelativeResize="0"/>
                   </pic:nvPicPr>
                   <pic:blipFill>
@@ -2061,12 +2065,12 @@
           <wp:inline distB="114300" distT="114300" distL="114300" distR="114300">
             <wp:extent cx="1514475" cy="762000"/>
             <wp:effectExtent b="0" l="0" r="0" t="0"/>
-            <wp:docPr id="3" name="image2.png"/>
+            <wp:docPr id="3" name="image4.png"/>
             <a:graphic>
               <a:graphicData uri="http://schemas.openxmlformats.org/drawingml/2006/picture">
                 <pic:pic>
                   <pic:nvPicPr>
-                    <pic:cNvPr id="0" name="image2.png"/>
+                    <pic:cNvPr id="0" name="image4.png"/>
                     <pic:cNvPicPr preferRelativeResize="0"/>
                   </pic:nvPicPr>
                   <pic:blipFill>
@@ -2627,12 +2631,12 @@
           <wp:inline distB="114300" distT="114300" distL="114300" distR="114300">
             <wp:extent cx="1495425" cy="752475"/>
             <wp:effectExtent b="0" l="0" r="0" t="0"/>
-            <wp:docPr id="5" name="image5.png"/>
+            <wp:docPr id="5" name="image1.png"/>
             <a:graphic>
               <a:graphicData uri="http://schemas.openxmlformats.org/drawingml/2006/picture">
                 <pic:pic>
                   <pic:nvPicPr>
-                    <pic:cNvPr id="0" name="image5.png"/>
+                    <pic:cNvPr id="0" name="image1.png"/>
                     <pic:cNvPicPr preferRelativeResize="0"/>
                   </pic:nvPicPr>
                   <pic:blipFill>
@@ -3090,12 +3094,12 @@
           <wp:inline distB="114300" distT="114300" distL="114300" distR="114300">
             <wp:extent cx="1495425" cy="733425"/>
             <wp:effectExtent b="0" l="0" r="0" t="0"/>
-            <wp:docPr id="2" name="image3.png"/>
+            <wp:docPr id="2" name="image6.png"/>
             <a:graphic>
               <a:graphicData uri="http://schemas.openxmlformats.org/drawingml/2006/picture">
                 <pic:pic>
                   <pic:nvPicPr>
-                    <pic:cNvPr id="0" name="image3.png"/>
+                    <pic:cNvPr id="0" name="image6.png"/>
                     <pic:cNvPicPr preferRelativeResize="0"/>
                   </pic:nvPicPr>
                   <pic:blipFill>

--- a/Project/Phase 2/Sprint 3/Bernardo Carvalho 60012/Data_Collected_Mood_Metrics60012.docx
+++ b/Project/Phase 2/Sprint 3/Bernardo Carvalho 60012/Data_Collected_Mood_Metrics60012.docx
@@ -723,12 +723,12 @@
           <wp:inline distB="114300" distT="114300" distL="114300" distR="114300">
             <wp:extent cx="1632537" cy="805804"/>
             <wp:effectExtent b="0" l="0" r="0" t="0"/>
-            <wp:docPr id="4" name="image5.png"/>
+            <wp:docPr id="4" name="image6.png"/>
             <a:graphic>
               <a:graphicData uri="http://schemas.openxmlformats.org/drawingml/2006/picture">
                 <pic:pic>
                   <pic:nvPicPr>
-                    <pic:cNvPr id="0" name="image5.png"/>
+                    <pic:cNvPr id="0" name="image6.png"/>
                     <pic:cNvPicPr preferRelativeResize="0"/>
                   </pic:nvPicPr>
                   <pic:blipFill>
@@ -1161,12 +1161,12 @@
           <wp:inline distB="114300" distT="114300" distL="114300" distR="114300">
             <wp:extent cx="1681163" cy="808660"/>
             <wp:effectExtent b="0" l="0" r="0" t="0"/>
-            <wp:docPr id="1" name="image3.png"/>
+            <wp:docPr id="1" name="image2.png"/>
             <a:graphic>
               <a:graphicData uri="http://schemas.openxmlformats.org/drawingml/2006/picture">
                 <pic:pic>
                   <pic:nvPicPr>
-                    <pic:cNvPr id="0" name="image3.png"/>
+                    <pic:cNvPr id="0" name="image2.png"/>
                     <pic:cNvPicPr preferRelativeResize="0"/>
                   </pic:nvPicPr>
                   <pic:blipFill>
@@ -1593,12 +1593,12 @@
           <wp:inline distB="114300" distT="114300" distL="114300" distR="114300">
             <wp:extent cx="1504950" cy="723900"/>
             <wp:effectExtent b="0" l="0" r="0" t="0"/>
-            <wp:docPr id="6" name="image2.png"/>
+            <wp:docPr id="6" name="image3.png"/>
             <a:graphic>
               <a:graphicData uri="http://schemas.openxmlformats.org/drawingml/2006/picture">
                 <pic:pic>
                   <pic:nvPicPr>
-                    <pic:cNvPr id="0" name="image2.png"/>
+                    <pic:cNvPr id="0" name="image3.png"/>
                     <pic:cNvPicPr preferRelativeResize="0"/>
                   </pic:nvPicPr>
                   <pic:blipFill>
@@ -2065,12 +2065,12 @@
           <wp:inline distB="114300" distT="114300" distL="114300" distR="114300">
             <wp:extent cx="1514475" cy="762000"/>
             <wp:effectExtent b="0" l="0" r="0" t="0"/>
-            <wp:docPr id="3" name="image4.png"/>
+            <wp:docPr id="3" name="image1.png"/>
             <a:graphic>
               <a:graphicData uri="http://schemas.openxmlformats.org/drawingml/2006/picture">
                 <pic:pic>
                   <pic:nvPicPr>
-                    <pic:cNvPr id="0" name="image4.png"/>
+                    <pic:cNvPr id="0" name="image1.png"/>
                     <pic:cNvPicPr preferRelativeResize="0"/>
                   </pic:nvPicPr>
                   <pic:blipFill>
@@ -2631,12 +2631,12 @@
           <wp:inline distB="114300" distT="114300" distL="114300" distR="114300">
             <wp:extent cx="1495425" cy="752475"/>
             <wp:effectExtent b="0" l="0" r="0" t="0"/>
-            <wp:docPr id="5" name="image1.png"/>
+            <wp:docPr id="5" name="image5.png"/>
             <a:graphic>
               <a:graphicData uri="http://schemas.openxmlformats.org/drawingml/2006/picture">
                 <pic:pic>
                   <pic:nvPicPr>
-                    <pic:cNvPr id="0" name="image1.png"/>
+                    <pic:cNvPr id="0" name="image5.png"/>
                     <pic:cNvPicPr preferRelativeResize="0"/>
                   </pic:nvPicPr>
                   <pic:blipFill>
@@ -3094,12 +3094,12 @@
           <wp:inline distB="114300" distT="114300" distL="114300" distR="114300">
             <wp:extent cx="1495425" cy="733425"/>
             <wp:effectExtent b="0" l="0" r="0" t="0"/>
-            <wp:docPr id="2" name="image6.png"/>
+            <wp:docPr id="2" name="image4.png"/>
             <a:graphic>
               <a:graphicData uri="http://schemas.openxmlformats.org/drawingml/2006/picture">
                 <pic:pic>
                   <pic:nvPicPr>
-                    <pic:cNvPr id="0" name="image6.png"/>
+                    <pic:cNvPr id="0" name="image4.png"/>
                     <pic:cNvPicPr preferRelativeResize="0"/>
                   </pic:nvPicPr>
                   <pic:blipFill>
@@ -3462,7 +3462,9 @@
         <w:rPr>
           <w:rtl w:val="0"/>
         </w:rPr>
-        <w:t xml:space="preserve">According to MOOD metrics our project has a bit too many overrides and inherited attributes. Furthermore it also has too many private methods leading to less functionality. </w:t>
+        <w:t xml:space="preserve">According to MOOD metrics our project has a bit too many overrides and inherited attributes. Furthermore it also has too many private methods leading to less functionality. Although these bad qualities have no specific relation to the code smells we found, they may be harmful in other ways. </w:t>
+        <w:tab/>
+        <w:t xml:space="preserve"> </w:t>
         <w:tab/>
       </w:r>
     </w:p>
